--- a/csv_parser/out/RS-URL/RS-URL.schema.docx
+++ b/csv_parser/out/RS-URL/RS-URL.schema.docx
@@ -220,6 +220,68 @@
               <w:t>fr.health.samu690.patient.P23AZ59</w:t>
               <w:br/>
               <w:t>fr.health.samu690.patient.DRFR15690242370035.1</w:t>
+            </w:r>
+          </w:p>
+        </w:tc>
+      </w:tr>
+      <w:tr>
+        <w:tc>
+          <w:tcPr>
+            <w:tcW w:type="dxa" w:w="1701"/>
+          </w:tcPr>
+          <w:p>
+            <w:r>
+              <w:t>code</w:t>
+            </w:r>
+          </w:p>
+        </w:tc>
+        <w:tc>
+          <w:tcPr>
+            <w:tcW w:type="dxa" w:w="1984"/>
+          </w:tcPr>
+          <w:p>
+            <w:r>
+              <w:t>Code d'accès au bilan</w:t>
+            </w:r>
+          </w:p>
+        </w:tc>
+        <w:tc>
+          <w:tcPr>
+            <w:tcW w:type="dxa" w:w="1134"/>
+          </w:tcPr>
+          <w:p>
+            <w:r>
+              <w:t>string</w:t>
+            </w:r>
+          </w:p>
+        </w:tc>
+        <w:tc>
+          <w:tcPr>
+            <w:tcW w:type="dxa" w:w="1417"/>
+          </w:tcPr>
+          <w:p>
+            <w:r>
+              <w:t>0..1</w:t>
+            </w:r>
+          </w:p>
+        </w:tc>
+        <w:tc>
+          <w:tcPr>
+            <w:tcW w:type="dxa" w:w="4535"/>
+          </w:tcPr>
+          <w:p>
+            <w:r>
+              <w:t xml:space="preserve">Code unitaire par bilan qui permet à l'utilisateur qui reçoit ce lien d'ouvrir le bilan lorsque celui ci ne nécessite pas une connexion nominative mais un code bilan </w:t>
+            </w:r>
+          </w:p>
+        </w:tc>
+        <w:tc>
+          <w:tcPr>
+            <w:tcW w:type="dxa" w:w="1701"/>
+          </w:tcPr>
+          <w:p>
+            <w:r>
+              <w:t>5f5h8s9</w:t>
             </w:r>
           </w:p>
         </w:tc>

--- a/csv_parser/out/RS-URL/RS-URL.schema.docx
+++ b/csv_parser/out/RS-URL/RS-URL.schema.docx
@@ -187,7 +187,7 @@
             <w:r>
               <w:t>string</w:t>
               <w:br/>
-              <w:t>(REGEX: ^([\w-]+\.){3,4}patient(\.[\w-]+){1,2}$)</w:t>
+              <w:t>(REGEX: ^([\w-]+\.){3,8}patient(\.[\w-]+){1,2}$)</w:t>
             </w:r>
           </w:p>
         </w:tc>

--- a/csv_parser/out/RS-URL/RS-URL.schema.docx
+++ b/csv_parser/out/RS-URL/RS-URL.schema.docx
@@ -115,6 +115,8 @@
           <w:p>
             <w:r>
               <w:t>string</w:t>
+              <w:br/>
+              <w:t>(REGEX: ^(\w+\.){2,8}\w+$)</w:t>
             </w:r>
           </w:p>
         </w:tc>

--- a/csv_parser/out/RS-URL/RS-URL.schema.docx
+++ b/csv_parser/out/RS-URL/RS-URL.schema.docx
@@ -116,7 +116,7 @@
             <w:r>
               <w:t>string</w:t>
               <w:br/>
-              <w:t>(REGEX: ^(\w+\.){2,8}\w+$)</w:t>
+              <w:t>(REGEX:^([\w-]+\.?){4,10}$)</w:t>
             </w:r>
           </w:p>
         </w:tc>

--- a/csv_parser/out/RS-URL/RS-URL.schema.docx
+++ b/csv_parser/out/RS-URL/RS-URL.schema.docx
@@ -116,7 +116,7 @@
             <w:r>
               <w:t>string</w:t>
               <w:br/>
-              <w:t>(REGEX:^([\w-]+\.?){4,10}$)</w:t>
+              <w:t>(REGEX:^([a-zA-Z0-9_-]+\.?){4,10}$)</w:t>
             </w:r>
           </w:p>
         </w:tc>
@@ -189,7 +189,7 @@
             <w:r>
               <w:t>string</w:t>
               <w:br/>
-              <w:t>(REGEX: ^([\w-]+\.){3,8}patient(\.[\w-]+){1,2}$)</w:t>
+              <w:t>(REGEX: ^([a-zA-Z0-9_-]+\.){3,8}patient(\.[a-zA-Z0-9_-]+){1,2}$)</w:t>
             </w:r>
           </w:p>
         </w:tc>

--- a/csv_parser/out/RS-URL/RS-URL.schema.docx
+++ b/csv_parser/out/RS-URL/RS-URL.schema.docx
@@ -187,7 +187,7 @@
             <w:r>
               <w:t>string</w:t>
               <w:br/>
-              <w:t>(REGEX: ^([\w-]+\.){3,4}patient(\.[\w-]+){1,2}$)</w:t>
+              <w:t>(REGEX: ^([a-zA-Z0-9_-]+\.){3,4}patient(\.[a-zA-Z0-9_-]+){1,2}$)</w:t>
             </w:r>
           </w:p>
         </w:tc>
